--- a/Documents/ChainOfResponsibilityDesignPattern.docx
+++ b/Documents/ChainOfResponsibilityDesignPattern.docx
@@ -144,6 +144,12 @@
         </w:rPr>
         <w:t xml:space="preserve">handlers processing the requests. </w:t>
       </w:r>
+      <w:r>
+        <w:rPr>
+          <w:lang w:val="en-US"/>
+        </w:rPr>
+        <w:t>Each domination of change will be handled by the respective class.</w:t>
+      </w:r>
     </w:p>
     <w:p>
       <w:pPr>
@@ -225,15 +231,7 @@
           <w:color w:val="333333"/>
           <w:lang w:eastAsia="en-GB"/>
         </w:rPr>
-        <w:t xml:space="preserve">defines the interface </w:t>
-      </w:r>
-      <w:r>
-        <w:rPr>
-          <w:rFonts w:eastAsia="Times New Roman" w:cs="Times New Roman"/>
-          <w:color w:val="333333"/>
-          <w:lang w:eastAsia="en-GB"/>
-        </w:rPr>
-        <w:t>for handling requests</w:t>
+        <w:t>defines the interface for handling requests</w:t>
       </w:r>
       <w:r>
         <w:rPr>
@@ -428,23 +426,7 @@
           <w:color w:val="333333"/>
           <w:lang w:eastAsia="en-GB"/>
         </w:rPr>
-        <w:t>Currency</w:t>
-      </w:r>
-      <w:r>
-        <w:rPr>
-          <w:rFonts w:eastAsia="Times New Roman" w:cs="Times New Roman"/>
-          <w:color w:val="333333"/>
-          <w:lang w:eastAsia="en-GB"/>
-        </w:rPr>
-        <w:t>Twenty</w:t>
-      </w:r>
-      <w:r>
-        <w:rPr>
-          <w:rFonts w:eastAsia="Times New Roman" w:cs="Times New Roman"/>
-          <w:color w:val="333333"/>
-          <w:lang w:eastAsia="en-GB"/>
-        </w:rPr>
-        <w:t>CentsChangeGiverHandler.java</w:t>
+        <w:t>CurrencyTwentyCentsChangeGiverHandler.java</w:t>
       </w:r>
     </w:p>
     <w:p>
@@ -467,23 +449,7 @@
           <w:color w:val="333333"/>
           <w:lang w:eastAsia="en-GB"/>
         </w:rPr>
-        <w:t>Currency</w:t>
-      </w:r>
-      <w:r>
-        <w:rPr>
-          <w:rFonts w:eastAsia="Times New Roman" w:cs="Times New Roman"/>
-          <w:color w:val="333333"/>
-          <w:lang w:eastAsia="en-GB"/>
-        </w:rPr>
-        <w:t>Ten</w:t>
-      </w:r>
-      <w:r>
-        <w:rPr>
-          <w:rFonts w:eastAsia="Times New Roman" w:cs="Times New Roman"/>
-          <w:color w:val="333333"/>
-          <w:lang w:eastAsia="en-GB"/>
-        </w:rPr>
-        <w:t>CentsChangeGiverHandler.java</w:t>
+        <w:t>CurrencyTenCentsChangeGiverHandler.java</w:t>
       </w:r>
     </w:p>
     <w:p>
@@ -506,23 +472,7 @@
           <w:color w:val="333333"/>
           <w:lang w:eastAsia="en-GB"/>
         </w:rPr>
-        <w:t>Currency</w:t>
-      </w:r>
-      <w:r>
-        <w:rPr>
-          <w:rFonts w:eastAsia="Times New Roman" w:cs="Times New Roman"/>
-          <w:color w:val="333333"/>
-          <w:lang w:eastAsia="en-GB"/>
-        </w:rPr>
-        <w:t>Five</w:t>
-      </w:r>
-      <w:r>
-        <w:rPr>
-          <w:rFonts w:eastAsia="Times New Roman" w:cs="Times New Roman"/>
-          <w:color w:val="333333"/>
-          <w:lang w:eastAsia="en-GB"/>
-        </w:rPr>
-        <w:t>CentsChangeGiverHandler.java</w:t>
+        <w:t>CurrencyFiveCentsChangeGiverHandler.java</w:t>
       </w:r>
     </w:p>
     <w:p>
@@ -545,23 +495,7 @@
           <w:color w:val="333333"/>
           <w:lang w:eastAsia="en-GB"/>
         </w:rPr>
-        <w:t>Currency</w:t>
-      </w:r>
-      <w:r>
-        <w:rPr>
-          <w:rFonts w:eastAsia="Times New Roman" w:cs="Times New Roman"/>
-          <w:color w:val="333333"/>
-          <w:lang w:eastAsia="en-GB"/>
-        </w:rPr>
-        <w:t>OneDollae</w:t>
-      </w:r>
-      <w:r>
-        <w:rPr>
-          <w:rFonts w:eastAsia="Times New Roman" w:cs="Times New Roman"/>
-          <w:color w:val="333333"/>
-          <w:lang w:eastAsia="en-GB"/>
-        </w:rPr>
-        <w:t>ChangeGiverHandler.java</w:t>
+        <w:t>CurrencyOneDollaeChangeGiverHandler.java</w:t>
       </w:r>
     </w:p>
     <w:p>
@@ -637,6 +571,450 @@
     </w:p>
     <w:p>
       <w:pPr>
+        <w:numPr>
+          <w:ilvl w:val="1"/>
+          <w:numId w:val="3"/>
+        </w:numPr>
+        <w:shd w:val="clear" w:color="auto" w:fill="FFFFFF"/>
+        <w:spacing w:before="100" w:beforeAutospacing="1" w:after="100" w:afterAutospacing="1"/>
+        <w:rPr>
+          <w:rFonts w:eastAsia="Times New Roman" w:cs="Times New Roman"/>
+          <w:color w:val="333333"/>
+          <w:lang w:eastAsia="en-GB"/>
+        </w:rPr>
+      </w:pPr>
+      <w:r>
+        <w:rPr>
+          <w:rFonts w:eastAsia="Times New Roman" w:cs="Times New Roman"/>
+          <w:color w:val="333333"/>
+          <w:shd w:val="clear" w:color="auto" w:fill="FFFFFF"/>
+          <w:lang w:eastAsia="en-GB"/>
+        </w:rPr>
+        <w:t>The successor chains will be defined here</w:t>
+      </w:r>
+    </w:p>
+    <w:p>
+      <w:pPr>
+        <w:shd w:val="clear" w:color="auto" w:fill="FFFFFF"/>
+        <w:spacing w:before="100" w:beforeAutospacing="1" w:after="100" w:afterAutospacing="1"/>
+        <w:rPr>
+          <w:rFonts w:eastAsia="Times New Roman" w:cs="Times New Roman"/>
+          <w:color w:val="333333"/>
+          <w:shd w:val="clear" w:color="auto" w:fill="FFFFFF"/>
+          <w:lang w:eastAsia="en-GB"/>
+        </w:rPr>
+      </w:pPr>
+    </w:p>
+    <w:p>
+      <w:pPr>
+        <w:shd w:val="clear" w:color="auto" w:fill="FFFFFF"/>
+        <w:spacing w:before="100" w:beforeAutospacing="1" w:after="100" w:afterAutospacing="1"/>
+        <w:rPr>
+          <w:rFonts w:eastAsia="Times New Roman" w:cs="Times New Roman"/>
+          <w:color w:val="333333"/>
+          <w:shd w:val="clear" w:color="auto" w:fill="FFFFFF"/>
+          <w:lang w:eastAsia="en-GB"/>
+        </w:rPr>
+      </w:pPr>
+    </w:p>
+    <w:p>
+      <w:pPr>
+        <w:shd w:val="clear" w:color="auto" w:fill="FFFFFF"/>
+        <w:spacing w:before="100" w:beforeAutospacing="1" w:after="100" w:afterAutospacing="1"/>
+        <w:rPr>
+          <w:rFonts w:eastAsia="Times New Roman" w:cs="Times New Roman"/>
+          <w:color w:val="333333"/>
+          <w:shd w:val="clear" w:color="auto" w:fill="FFFFFF"/>
+          <w:lang w:eastAsia="en-GB"/>
+        </w:rPr>
+      </w:pPr>
+    </w:p>
+    <w:p>
+      <w:pPr>
+        <w:pStyle w:val="Heading1"/>
+      </w:pPr>
+      <w:r>
+        <w:lastRenderedPageBreak/>
+        <w:t>Diagrams</w:t>
+      </w:r>
+    </w:p>
+    <w:p/>
+    <w:p>
+      <w:pPr>
+        <w:pStyle w:val="Heading2"/>
+      </w:pPr>
+      <w:r>
+        <w:t>Class Diagram</w:t>
+      </w:r>
+    </w:p>
+    <w:p/>
+    <w:p>
+      <w:pPr>
+        <w:keepNext/>
+      </w:pPr>
+      <w:r>
+        <w:rPr>
+          <w:rFonts w:ascii="Helvetica" w:hAnsi="Helvetica" w:cs="Helvetica"/>
+          <w:noProof/>
+          <w:lang w:val="en-US" w:bidi="ta-IN"/>
+        </w:rPr>
+        <w:drawing>
+          <wp:inline distT="0" distB="0" distL="0" distR="0" wp14:anchorId="1EA938A9" wp14:editId="0436EF26">
+            <wp:extent cx="5309235" cy="3631580"/>
+            <wp:effectExtent l="0" t="0" r="0" b="635"/>
+            <wp:docPr id="4" name="Picture 4"/>
+            <wp:cNvGraphicFramePr>
+              <a:graphicFrameLocks xmlns:a="http://schemas.openxmlformats.org/drawingml/2006/main" noChangeAspect="1"/>
+            </wp:cNvGraphicFramePr>
+            <a:graphic xmlns:a="http://schemas.openxmlformats.org/drawingml/2006/main">
+              <a:graphicData uri="http://schemas.openxmlformats.org/drawingml/2006/picture">
+                <pic:pic xmlns:pic="http://schemas.openxmlformats.org/drawingml/2006/picture">
+                  <pic:nvPicPr>
+                    <pic:cNvPr id="0" name="Picture 3"/>
+                    <pic:cNvPicPr>
+                      <a:picLocks noChangeAspect="1" noChangeArrowheads="1"/>
+                    </pic:cNvPicPr>
+                  </pic:nvPicPr>
+                  <pic:blipFill>
+                    <a:blip r:embed="rId6">
+                      <a:extLst>
+                        <a:ext uri="{28A0092B-C50C-407E-A947-70E740481C1C}">
+                          <a14:useLocalDpi xmlns:a14="http://schemas.microsoft.com/office/drawing/2010/main" val="0"/>
+                        </a:ext>
+                      </a:extLst>
+                    </a:blip>
+                    <a:srcRect/>
+                    <a:stretch>
+                      <a:fillRect/>
+                    </a:stretch>
+                  </pic:blipFill>
+                  <pic:spPr bwMode="auto">
+                    <a:xfrm>
+                      <a:off x="0" y="0"/>
+                      <a:ext cx="5324823" cy="3642242"/>
+                    </a:xfrm>
+                    <a:prstGeom prst="rect">
+                      <a:avLst/>
+                    </a:prstGeom>
+                    <a:noFill/>
+                    <a:ln>
+                      <a:noFill/>
+                    </a:ln>
+                  </pic:spPr>
+                </pic:pic>
+              </a:graphicData>
+            </a:graphic>
+          </wp:inline>
+        </w:drawing>
+      </w:r>
+    </w:p>
+    <w:p>
+      <w:pPr>
+        <w:pStyle w:val="Caption"/>
+      </w:pPr>
+      <w:r>
+        <w:t xml:space="preserve">Figure </w:t>
+      </w:r>
+      <w:r>
+        <w:fldChar w:fldCharType="begin"/>
+      </w:r>
+      <w:r>
+        <w:instrText xml:space="preserve"> SEQ Figure \* ARABIC </w:instrText>
+      </w:r>
+      <w:r>
+        <w:fldChar w:fldCharType="separate"/>
+      </w:r>
+      <w:r>
+        <w:rPr>
+          <w:noProof/>
+        </w:rPr>
+        <w:t>1</w:t>
+      </w:r>
+      <w:r>
+        <w:fldChar w:fldCharType="end"/>
+      </w:r>
+      <w:r>
+        <w:t>: Class Diagram for Chain of Responsibility Design Pattern</w:t>
+      </w:r>
+    </w:p>
+    <w:p/>
+    <w:p>
+      <w:pPr>
+        <w:pStyle w:val="Heading2"/>
+      </w:pPr>
+    </w:p>
+    <w:p/>
+    <w:p/>
+    <w:p/>
+    <w:p/>
+    <w:p/>
+    <w:p/>
+    <w:p/>
+    <w:p/>
+    <w:p>
+      <w:pPr>
+        <w:pStyle w:val="Heading2"/>
+      </w:pPr>
+    </w:p>
+    <w:p/>
+    <w:p/>
+    <w:p/>
+    <w:p/>
+    <w:p>
+      <w:bookmarkStart w:id="0" w:name="_GoBack"/>
+      <w:bookmarkEnd w:id="0"/>
+    </w:p>
+    <w:p/>
+    <w:p/>
+    <w:p/>
+    <w:p>
+      <w:pPr>
+        <w:pStyle w:val="Heading2"/>
+        <w:rPr>
+          <w:rFonts w:asciiTheme="minorHAnsi" w:eastAsiaTheme="minorHAnsi" w:hAnsiTheme="minorHAnsi" w:cstheme="minorBidi"/>
+          <w:color w:val="auto"/>
+          <w:sz w:val="24"/>
+          <w:szCs w:val="24"/>
+        </w:rPr>
+      </w:pPr>
+    </w:p>
+    <w:p/>
+    <w:p>
+      <w:pPr>
+        <w:pStyle w:val="Heading2"/>
+      </w:pPr>
+      <w:r>
+        <w:t>Sequence Diagram</w:t>
+      </w:r>
+    </w:p>
+    <w:p/>
+    <w:p>
+      <w:r>
+        <w:t>Before</w:t>
+      </w:r>
+    </w:p>
+    <w:p/>
+    <w:p>
+      <w:pPr>
+        <w:keepNext/>
+      </w:pPr>
+      <w:r>
+        <w:rPr>
+          <w:noProof/>
+          <w:lang w:val="en-US" w:bidi="ta-IN"/>
+        </w:rPr>
+        <w:drawing>
+          <wp:inline distT="0" distB="0" distL="0" distR="0" wp14:anchorId="05D32246" wp14:editId="3AFBD628">
+            <wp:extent cx="5727700" cy="3395980"/>
+            <wp:effectExtent l="0" t="0" r="12700" b="7620"/>
+            <wp:docPr id="1" name="Picture 1"/>
+            <wp:cNvGraphicFramePr>
+              <a:graphicFrameLocks xmlns:a="http://schemas.openxmlformats.org/drawingml/2006/main" noChangeAspect="1"/>
+            </wp:cNvGraphicFramePr>
+            <a:graphic xmlns:a="http://schemas.openxmlformats.org/drawingml/2006/main">
+              <a:graphicData uri="http://schemas.openxmlformats.org/drawingml/2006/picture">
+                <pic:pic xmlns:pic="http://schemas.openxmlformats.org/drawingml/2006/picture">
+                  <pic:nvPicPr>
+                    <pic:cNvPr id="1" name="before.tiff"/>
+                    <pic:cNvPicPr/>
+                  </pic:nvPicPr>
+                  <pic:blipFill>
+                    <a:blip r:embed="rId7" cstate="print">
+                      <a:extLst>
+                        <a:ext uri="{28A0092B-C50C-407E-A947-70E740481C1C}">
+                          <a14:useLocalDpi xmlns:a14="http://schemas.microsoft.com/office/drawing/2010/main" val="0"/>
+                        </a:ext>
+                      </a:extLst>
+                    </a:blip>
+                    <a:stretch>
+                      <a:fillRect/>
+                    </a:stretch>
+                  </pic:blipFill>
+                  <pic:spPr>
+                    <a:xfrm>
+                      <a:off x="0" y="0"/>
+                      <a:ext cx="5727700" cy="3395980"/>
+                    </a:xfrm>
+                    <a:prstGeom prst="rect">
+                      <a:avLst/>
+                    </a:prstGeom>
+                  </pic:spPr>
+                </pic:pic>
+              </a:graphicData>
+            </a:graphic>
+          </wp:inline>
+        </w:drawing>
+      </w:r>
+    </w:p>
+    <w:p>
+      <w:pPr>
+        <w:pStyle w:val="Caption"/>
+      </w:pPr>
+      <w:r>
+        <w:t xml:space="preserve">Figure </w:t>
+      </w:r>
+      <w:r>
+        <w:fldChar w:fldCharType="begin"/>
+      </w:r>
+      <w:r>
+        <w:instrText xml:space="preserve"> SEQ Figure \* ARABIC </w:instrText>
+      </w:r>
+      <w:r>
+        <w:fldChar w:fldCharType="separate"/>
+      </w:r>
+      <w:r>
+        <w:rPr>
+          <w:noProof/>
+        </w:rPr>
+        <w:t>2</w:t>
+      </w:r>
+      <w:r>
+        <w:fldChar w:fldCharType="end"/>
+      </w:r>
+      <w:r>
+        <w:t xml:space="preserve">: Sequence Diagram </w:t>
+      </w:r>
+      <w:r>
+        <w:t xml:space="preserve">for </w:t>
+      </w:r>
+      <w:r>
+        <w:t>old design</w:t>
+      </w:r>
+    </w:p>
+    <w:p>
+      <w:pPr>
+        <w:shd w:val="clear" w:color="auto" w:fill="FFFFFF"/>
+        <w:spacing w:before="100" w:beforeAutospacing="1" w:after="100" w:afterAutospacing="1"/>
+        <w:rPr>
+          <w:rFonts w:eastAsia="Times New Roman" w:cs="Times New Roman"/>
+          <w:color w:val="333333"/>
+          <w:lang w:eastAsia="en-GB"/>
+        </w:rPr>
+      </w:pPr>
+      <w:r>
+        <w:rPr>
+          <w:rFonts w:eastAsia="Times New Roman" w:cs="Times New Roman"/>
+          <w:color w:val="333333"/>
+          <w:lang w:eastAsia="en-GB"/>
+        </w:rPr>
+        <w:t>After</w:t>
+      </w:r>
+    </w:p>
+    <w:p>
+      <w:pPr>
+        <w:keepNext/>
+        <w:shd w:val="clear" w:color="auto" w:fill="FFFFFF"/>
+        <w:spacing w:before="100" w:beforeAutospacing="1" w:after="100" w:afterAutospacing="1"/>
+      </w:pPr>
+      <w:r>
+        <w:rPr>
+          <w:rFonts w:ascii="Helvetica" w:hAnsi="Helvetica" w:cs="Helvetica"/>
+          <w:noProof/>
+          <w:lang w:val="en-US" w:bidi="ta-IN"/>
+        </w:rPr>
+        <w:drawing>
+          <wp:inline distT="0" distB="0" distL="0" distR="0" wp14:anchorId="2D494184" wp14:editId="2F6547F3">
+            <wp:extent cx="5727700" cy="1596808"/>
+            <wp:effectExtent l="0" t="0" r="0" b="3810"/>
+            <wp:docPr id="3" name="Picture 3"/>
+            <wp:cNvGraphicFramePr>
+              <a:graphicFrameLocks xmlns:a="http://schemas.openxmlformats.org/drawingml/2006/main" noChangeAspect="1"/>
+            </wp:cNvGraphicFramePr>
+            <a:graphic xmlns:a="http://schemas.openxmlformats.org/drawingml/2006/main">
+              <a:graphicData uri="http://schemas.openxmlformats.org/drawingml/2006/picture">
+                <pic:pic xmlns:pic="http://schemas.openxmlformats.org/drawingml/2006/picture">
+                  <pic:nvPicPr>
+                    <pic:cNvPr id="0" name="Picture 1"/>
+                    <pic:cNvPicPr>
+                      <a:picLocks noChangeAspect="1" noChangeArrowheads="1"/>
+                    </pic:cNvPicPr>
+                  </pic:nvPicPr>
+                  <pic:blipFill>
+                    <a:blip r:embed="rId8">
+                      <a:extLst>
+                        <a:ext uri="{28A0092B-C50C-407E-A947-70E740481C1C}">
+                          <a14:useLocalDpi xmlns:a14="http://schemas.microsoft.com/office/drawing/2010/main" val="0"/>
+                        </a:ext>
+                      </a:extLst>
+                    </a:blip>
+                    <a:srcRect/>
+                    <a:stretch>
+                      <a:fillRect/>
+                    </a:stretch>
+                  </pic:blipFill>
+                  <pic:spPr bwMode="auto">
+                    <a:xfrm>
+                      <a:off x="0" y="0"/>
+                      <a:ext cx="5727700" cy="1596808"/>
+                    </a:xfrm>
+                    <a:prstGeom prst="rect">
+                      <a:avLst/>
+                    </a:prstGeom>
+                    <a:noFill/>
+                    <a:ln>
+                      <a:noFill/>
+                    </a:ln>
+                  </pic:spPr>
+                </pic:pic>
+              </a:graphicData>
+            </a:graphic>
+          </wp:inline>
+        </w:drawing>
+      </w:r>
+    </w:p>
+    <w:p>
+      <w:pPr>
+        <w:pStyle w:val="Caption"/>
+        <w:rPr>
+          <w:rFonts w:eastAsia="Times New Roman" w:cs="Times New Roman"/>
+          <w:color w:val="333333"/>
+          <w:lang w:eastAsia="en-GB"/>
+        </w:rPr>
+      </w:pPr>
+      <w:r>
+        <w:t xml:space="preserve">Figure </w:t>
+      </w:r>
+      <w:r>
+        <w:fldChar w:fldCharType="begin"/>
+      </w:r>
+      <w:r>
+        <w:instrText xml:space="preserve"> SEQ Figure \* ARABIC </w:instrText>
+      </w:r>
+      <w:r>
+        <w:fldChar w:fldCharType="separate"/>
+      </w:r>
+      <w:r>
+        <w:rPr>
+          <w:noProof/>
+        </w:rPr>
+        <w:t>3</w:t>
+      </w:r>
+      <w:r>
+        <w:fldChar w:fldCharType="end"/>
+      </w:r>
+      <w:r>
+        <w:t>: Sequence Diagram for new design (</w:t>
+      </w:r>
+      <w:r>
+        <w:t>Chain o</w:t>
+      </w:r>
+      <w:r>
+        <w:t>f Responsibility Design Pattern)</w:t>
+      </w:r>
+    </w:p>
+    <w:p>
+      <w:pPr>
+        <w:pStyle w:val="Heading1"/>
+      </w:pPr>
+    </w:p>
+    <w:p/>
+    <w:p/>
+    <w:p/>
+    <w:p/>
+    <w:p/>
+    <w:p/>
+    <w:p>
+      <w:pPr>
         <w:pStyle w:val="Heading1"/>
       </w:pPr>
       <w:r>
@@ -726,7 +1104,6 @@
         </w:numPr>
       </w:pPr>
       <w:r>
-        <w:lastRenderedPageBreak/>
         <w:t>50 cents</w:t>
       </w:r>
     </w:p>
@@ -875,8 +1252,6 @@
       <w:pPr>
         <w:pStyle w:val="Heading1"/>
       </w:pPr>
-      <w:bookmarkStart w:id="0" w:name="_GoBack"/>
-      <w:bookmarkEnd w:id="0"/>
       <w:r>
         <w:t>Reference List</w:t>
       </w:r>
@@ -1637,6 +2012,7 @@
     <w:lsdException w:name="HTML Sample" w:semiHidden="1" w:unhideWhenUsed="1"/>
     <w:lsdException w:name="HTML Typewriter" w:semiHidden="1" w:unhideWhenUsed="1"/>
     <w:lsdException w:name="HTML Variable" w:semiHidden="1" w:unhideWhenUsed="1"/>
+    <w:lsdException w:name="Normal Table" w:semiHidden="1" w:unhideWhenUsed="1"/>
     <w:lsdException w:name="annotation subject" w:semiHidden="1" w:unhideWhenUsed="1"/>
     <w:lsdException w:name="No List" w:semiHidden="1" w:unhideWhenUsed="1"/>
     <w:lsdException w:name="Outline List 1" w:semiHidden="1" w:unhideWhenUsed="1"/>
@@ -1682,9 +2058,11 @@
     <w:lsdException w:name="Table Subtle 1" w:semiHidden="1" w:unhideWhenUsed="1"/>
     <w:lsdException w:name="Table Subtle 2" w:semiHidden="1" w:unhideWhenUsed="1"/>
     <w:lsdException w:name="Table Web 1" w:semiHidden="1" w:unhideWhenUsed="1"/>
+    <w:lsdException w:name="Table Web 2" w:semiHidden="1" w:unhideWhenUsed="1"/>
     <w:lsdException w:name="Table Web 3" w:semiHidden="1" w:unhideWhenUsed="1"/>
     <w:lsdException w:name="Balloon Text" w:semiHidden="1" w:unhideWhenUsed="1"/>
     <w:lsdException w:name="Table Grid" w:uiPriority="39"/>
+    <w:lsdException w:name="Table Theme" w:semiHidden="1" w:unhideWhenUsed="1"/>
     <w:lsdException w:name="Note Level 1" w:semiHidden="1" w:unhideWhenUsed="1"/>
     <w:lsdException w:name="Note Level 2" w:semiHidden="1" w:unhideWhenUsed="1"/>
     <w:lsdException w:name="Note Level 3" w:semiHidden="1" w:unhideWhenUsed="1"/>
@@ -1941,6 +2319,28 @@
       <w:szCs w:val="32"/>
     </w:rPr>
   </w:style>
+  <w:style w:type="paragraph" w:styleId="Heading2">
+    <w:name w:val="heading 2"/>
+    <w:basedOn w:val="Normal"/>
+    <w:next w:val="Normal"/>
+    <w:link w:val="Heading2Char"/>
+    <w:uiPriority w:val="9"/>
+    <w:unhideWhenUsed/>
+    <w:qFormat/>
+    <w:rsid w:val="00730993"/>
+    <w:pPr>
+      <w:keepNext/>
+      <w:keepLines/>
+      <w:spacing w:before="40"/>
+      <w:outlineLvl w:val="1"/>
+    </w:pPr>
+    <w:rPr>
+      <w:rFonts w:asciiTheme="majorHAnsi" w:eastAsiaTheme="majorEastAsia" w:hAnsiTheme="majorHAnsi" w:cstheme="majorBidi"/>
+      <w:color w:val="2E74B5" w:themeColor="accent1" w:themeShade="BF"/>
+      <w:sz w:val="26"/>
+      <w:szCs w:val="26"/>
+    </w:rPr>
+  </w:style>
   <w:style w:type="character" w:default="1" w:styleId="DefaultParagraphFont">
     <w:name w:val="Default Paragraph Font"/>
     <w:uiPriority w:val="1"/>
@@ -1992,6 +2392,39 @@
       <w:ind w:left="720"/>
       <w:contextualSpacing/>
     </w:pPr>
+  </w:style>
+  <w:style w:type="character" w:customStyle="1" w:styleId="Heading2Char">
+    <w:name w:val="Heading 2 Char"/>
+    <w:basedOn w:val="DefaultParagraphFont"/>
+    <w:link w:val="Heading2"/>
+    <w:uiPriority w:val="9"/>
+    <w:rsid w:val="00730993"/>
+    <w:rPr>
+      <w:rFonts w:asciiTheme="majorHAnsi" w:eastAsiaTheme="majorEastAsia" w:hAnsiTheme="majorHAnsi" w:cstheme="majorBidi"/>
+      <w:color w:val="2E74B5" w:themeColor="accent1" w:themeShade="BF"/>
+      <w:sz w:val="26"/>
+      <w:szCs w:val="26"/>
+      <w:lang w:val="en-GB"/>
+    </w:rPr>
+  </w:style>
+  <w:style w:type="paragraph" w:styleId="Caption">
+    <w:name w:val="caption"/>
+    <w:basedOn w:val="Normal"/>
+    <w:next w:val="Normal"/>
+    <w:uiPriority w:val="35"/>
+    <w:unhideWhenUsed/>
+    <w:qFormat/>
+    <w:rsid w:val="004D24E2"/>
+    <w:pPr>
+      <w:spacing w:after="200"/>
+    </w:pPr>
+    <w:rPr>
+      <w:i/>
+      <w:iCs/>
+      <w:color w:val="44546A" w:themeColor="text2"/>
+      <w:sz w:val="18"/>
+      <w:szCs w:val="18"/>
+    </w:rPr>
   </w:style>
 </w:styles>
 </file>
@@ -2255,4 +2688,16 @@
     </a:ext>
   </a:extLst>
 </a:theme>
+</file>
+
+<file path=customXml/item1.xml><?xml version="1.0" encoding="utf-8"?>
+<b:Sources xmlns:b="http://schemas.openxmlformats.org/officeDocument/2006/bibliography" xmlns="http://schemas.openxmlformats.org/officeDocument/2006/bibliography" SelectedStyle="/APASixthEditionOfficeOnline.xsl" StyleName="APA"/>
+</file>
+
+<file path=customXml/itemProps1.xml><?xml version="1.0" encoding="utf-8"?>
+<ds:datastoreItem xmlns:ds="http://schemas.openxmlformats.org/officeDocument/2006/customXml" ds:itemID="{31C26426-C425-EB40-BA79-D7BFE6FEDC6A}">
+  <ds:schemaRefs>
+    <ds:schemaRef ds:uri="http://schemas.openxmlformats.org/officeDocument/2006/bibliography"/>
+  </ds:schemaRefs>
+</ds:datastoreItem>
 </file>